--- a/Lab02/Теория №2.docx
+++ b/Lab02/Теория №2.docx
@@ -87,17 +87,7 @@
           <w:sz w:val="28"/>
           <w:szCs w:val="28"/>
         </w:rPr>
-        <w:t xml:space="preserve"> (критерий оптимальности</w:t>
-      </w:r>
-      <w:bookmarkStart w:id="0" w:name="_GoBack"/>
-      <w:bookmarkEnd w:id="0"/>
-      <w:r>
-        <w:rPr>
-          <w:rFonts w:ascii="Times New Roman" w:hAnsi="Times New Roman" w:cs="Times New Roman"/>
-          <w:sz w:val="28"/>
-          <w:szCs w:val="28"/>
-        </w:rPr>
-        <w:t>)</w:t>
+        <w:t xml:space="preserve"> (критерий оптимальности)</w:t>
       </w:r>
       <w:r>
         <w:rPr>
@@ -510,7 +500,25 @@
           <w:sz w:val="28"/>
           <w:szCs w:val="28"/>
         </w:rPr>
-        <w:t>Задача о рюкзаке (задача коммивояжера, задача об оптимальной загрузке судна с центровкой) заключается в выборе оптимального набора предметов, которые нужно уложить в рюкзак (или на судно), с учетом ограничений на вес и стоимость. Целевой функцией является максимизация стоимости предметов, граничными условиями - ограничения по весу и стоимости.</w:t>
+        <w:t>Задача о рюкзаке (задача коммивояжера, задача об оптимальной загрузке судна с центровкой) заключается в выборе оптимального набора предметов, которые нужно уложить в рюкзак (или на судно), с учетом ограничений на вес и стоимость</w:t>
+      </w:r>
+      <w:r>
+        <w:rPr>
+          <w:rFonts w:ascii="Times New Roman" w:hAnsi="Times New Roman" w:cs="Times New Roman"/>
+          <w:sz w:val="28"/>
+          <w:szCs w:val="28"/>
+        </w:rPr>
+        <w:t xml:space="preserve"> или расположение(судно с центровкой).</w:t>
+      </w:r>
+      <w:bookmarkStart w:id="0" w:name="_GoBack"/>
+      <w:bookmarkEnd w:id="0"/>
+      <w:r>
+        <w:rPr>
+          <w:rFonts w:ascii="Times New Roman" w:hAnsi="Times New Roman" w:cs="Times New Roman"/>
+          <w:sz w:val="28"/>
+          <w:szCs w:val="28"/>
+        </w:rPr>
+        <w:t xml:space="preserve"> Целевой функцией является максимизация стоимости предметов, граничными условиями - ограничения по весу и стоимости.</w:t>
       </w:r>
     </w:p>
     <w:p>
